--- a/Posts/2022/11(Nov)/Common Cents/CC_11(Nov)_2022_Ownership.docx
+++ b/Posts/2022/11(Nov)/Common Cents/CC_11(Nov)_2022_Ownership.docx
@@ -1,7 +1,16 @@
 
 <file path=word/document.xml><?xml version="1.0" encoding="utf-8"?>
-<w:document xmlns:wpc="http://schemas.microsoft.com/office/word/2010/wordprocessingCanvas" xmlns:cx="http://schemas.microsoft.com/office/drawing/2014/chartex" xmlns:cx1="http://schemas.microsoft.com/office/drawing/2015/9/8/chartex" xmlns:cx2="http://schemas.microsoft.com/office/drawing/2015/10/21/chartex" xmlns:cx3="http://schemas.microsoft.com/office/drawing/2016/5/9/chartex" xmlns:cx4="http://schemas.microsoft.com/office/drawing/2016/5/10/chartex" xmlns:cx5="http://schemas.microsoft.com/office/drawing/2016/5/11/chartex" xmlns:cx6="http://schemas.microsoft.com/office/drawing/2016/5/12/chartex" xmlns:cx7="http://schemas.microsoft.com/office/drawing/2016/5/13/chartex" xmlns:cx8="http://schemas.microsoft.com/office/drawing/2016/5/14/chartex" xmlns:mc="http://schemas.openxmlformats.org/markup-compatibility/2006" xmlns:aink="http://schemas.microsoft.com/office/drawing/2016/ink" xmlns:am3d="http://schemas.microsoft.com/office/drawing/2017/model3d" xmlns:o="urn:schemas-microsoft-com:office:office" xmlns:oel="http://schemas.microsoft.com/office/2019/extlst" xmlns:r="http://schemas.openxmlformats.org/officeDocument/2006/relationships" xmlns:m="http://schemas.openxmlformats.org/officeDocument/2006/math" xmlns:v="urn:schemas-microsoft-com:vml" xmlns:wp14="http://schemas.microsoft.com/office/word/2010/wordprocessingDrawing" xmlns:wp="http://schemas.openxmlformats.org/drawingml/2006/wordprocessingDrawing" xmlns:w10="urn:schemas-microsoft-com:office:word" xmlns:w="http://schemas.openxmlformats.org/wordprocessingml/2006/main" xmlns:w14="http://schemas.microsoft.com/office/word/2010/wordml" xmlns:w15="http://schemas.microsoft.com/office/word/2012/wordml" xmlns:w16cex="http://schemas.microsoft.com/office/word/2018/wordml/cex" xmlns:w16cid="http://schemas.microsoft.com/office/word/2016/wordml/cid" xmlns:w16="http://schemas.microsoft.com/office/word/2018/wordml" xmlns:w16sdtdh="http://schemas.microsoft.com/office/word/2020/wordml/sdtdatahash" xmlns:w16se="http://schemas.microsoft.com/office/word/2015/wordml/symex" xmlns:wpg="http://schemas.microsoft.com/office/word/2010/wordprocessingGroup" xmlns:wpi="http://schemas.microsoft.com/office/word/2010/wordprocessingInk" xmlns:wne="http://schemas.microsoft.com/office/word/2006/wordml" xmlns:wps="http://schemas.microsoft.com/office/word/2010/wordprocessingShape" mc:Ignorable="w14 w15 w16se w16cid w16 w16cex w16sdtdh wp14">
+<w:document xmlns:wpc="http://schemas.microsoft.com/office/word/2010/wordprocessingCanvas" xmlns:cx="http://schemas.microsoft.com/office/drawing/2014/chartex" xmlns:cx1="http://schemas.microsoft.com/office/drawing/2015/9/8/chartex" xmlns:cx2="http://schemas.microsoft.com/office/drawing/2015/10/21/chartex" xmlns:cx3="http://schemas.microsoft.com/office/drawing/2016/5/9/chartex" xmlns:cx4="http://schemas.microsoft.com/office/drawing/2016/5/10/chartex" xmlns:cx5="http://schemas.microsoft.com/office/drawing/2016/5/11/chartex" xmlns:cx6="http://schemas.microsoft.com/office/drawing/2016/5/12/chartex" xmlns:cx7="http://schemas.microsoft.com/office/drawing/2016/5/13/chartex" xmlns:cx8="http://schemas.microsoft.com/office/drawing/2016/5/14/chartex" xmlns:mc="http://schemas.openxmlformats.org/markup-compatibility/2006" xmlns:aink="http://schemas.microsoft.com/office/drawing/2016/ink" xmlns:am3d="http://schemas.microsoft.com/office/drawing/2017/model3d" xmlns:o="urn:schemas-microsoft-com:office:office" xmlns:oel="http://schemas.microsoft.com/office/2019/extlst" xmlns:r="http://schemas.openxmlformats.org/officeDocument/2006/relationships" xmlns:m="http://schemas.openxmlformats.org/officeDocument/2006/math" xmlns:v="urn:schemas-microsoft-com:vml" xmlns:wp14="http://schemas.microsoft.com/office/word/2010/wordprocessingDrawing" xmlns:wp="http://schemas.openxmlformats.org/drawingml/2006/wordprocessingDrawing" xmlns:w10="urn:schemas-microsoft-com:office:word" xmlns:w="http://schemas.openxmlformats.org/wordprocessingml/2006/main" xmlns:w14="http://schemas.microsoft.com/office/word/2010/wordml" xmlns:w15="http://schemas.microsoft.com/office/word/2012/wordml" xmlns:w16cex="http://schemas.microsoft.com/office/word/2018/wordml/cex" xmlns:w16cid="http://schemas.microsoft.com/office/word/2016/wordml/cid" xmlns:w16="http://schemas.microsoft.com/office/word/2018/wordml" xmlns:w16du="http://schemas.microsoft.com/office/word/2023/wordml/word16du" xmlns:w16sdtdh="http://schemas.microsoft.com/office/word/2020/wordml/sdtdatahash" xmlns:w16sdtfl="http://schemas.microsoft.com/office/word/2024/wordml/sdtformatlock" xmlns:w16se="http://schemas.microsoft.com/office/word/2015/wordml/symex" xmlns:wpg="http://schemas.microsoft.com/office/word/2010/wordprocessingGroup" xmlns:wpi="http://schemas.microsoft.com/office/word/2010/wordprocessingInk" xmlns:wne="http://schemas.microsoft.com/office/word/2006/wordml" xmlns:wps="http://schemas.microsoft.com/office/word/2010/wordprocessingShape" mc:Ignorable="w14 w15 w16se w16cid w16 w16cex w16sdtdh w16sdtfl w16du wp14">
   <w:body>
+    <w:p>
+      <w:pPr>
+        <w:pStyle w:val="Heading1"/>
+      </w:pPr>
+      <w:r>
+        <w:t>On Alligators and Elephants</w:t>
+      </w:r>
+    </w:p>
+    <w:p/>
     <w:p>
       <w:r>
         <w:t xml:space="preserve">As one travels through the central core of Pennsylvania, winding one’s way along the Susquehanna River valley one finds many interesting attractions.  One such attraction is the </w:t>
@@ -15,10 +24,7 @@
         </w:r>
       </w:hyperlink>
       <w:r>
-        <w:t xml:space="preserve"> nestled in South Williamsport, which hosts the international Little League World Series late each summer.  Not more than 10 miles south of Williamsport, </w:t>
-      </w:r>
-      <w:r>
-        <w:t>overlooking the west branch of the river</w:t>
+        <w:t xml:space="preserve"> nestled in South Williamsport, which hosts the international Little League World Series late each summer.  Not more than 10 miles south of Williamsport, overlooking the west branch of the river</w:t>
       </w:r>
       <w:r>
         <w:t xml:space="preserve">, is </w:t>
@@ -56,7 +62,7 @@
           <w:noProof/>
         </w:rPr>
         <w:drawing>
-          <wp:inline distT="0" distB="0" distL="0" distR="0" wp14:anchorId="364C88F8" wp14:editId="327C944A">
+          <wp:inline distT="0" distB="0" distL="0" distR="0" wp14:anchorId="364C88F8" wp14:editId="04156357">
             <wp:extent cx="2196364" cy="1009461"/>
             <wp:effectExtent l="0" t="0" r="0" b="635"/>
             <wp:docPr id="2" name="Picture 2" descr="Text&#10;&#10;Description automatically generated"/>
@@ -156,7 +162,15 @@
     </w:p>
     <w:p>
       <w:r>
-        <w:t>Set upon on of the shelves is a beautiful box containing the bleached skull of an alligator.</w:t>
+        <w:t xml:space="preserve">Set upon </w:t>
+      </w:r>
+      <w:proofErr w:type="gramStart"/>
+      <w:r>
+        <w:t>on</w:t>
+      </w:r>
+      <w:proofErr w:type="gramEnd"/>
+      <w:r>
+        <w:t xml:space="preserve"> of the shelves is a beautiful box containing the bleached skull of an alligator.</w:t>
       </w:r>
     </w:p>
     <w:p>
@@ -327,7 +341,15 @@
         <w:t xml:space="preserve">comes in the form of </w:t>
       </w:r>
       <w:r>
-        <w:t xml:space="preserve">farming and farming means that the farmer harvests the animal for parts at the appropriate time.  But, intrinsic to the ownership is </w:t>
+        <w:t xml:space="preserve">farming and farming means that the farmer harvests the animal for parts at the appropriate time.  But, intrinsic to </w:t>
+      </w:r>
+      <w:proofErr w:type="gramStart"/>
+      <w:r>
+        <w:t>the ownership</w:t>
+      </w:r>
+      <w:proofErr w:type="gramEnd"/>
+      <w:r>
+        <w:t xml:space="preserve"> is </w:t>
       </w:r>
       <w:r>
         <w:t xml:space="preserve">also </w:t>
@@ -378,13 +400,18 @@
     </w:p>
     <w:p>
       <w:r>
-        <w:t>&lt;By farming alligators to supply skins for the [l]</w:t>
+        <w:t>&lt;By farming alligators to supply skins for the [</w:t>
+      </w:r>
+      <w:proofErr w:type="gramStart"/>
+      <w:r>
+        <w:t>l]</w:t>
       </w:r>
       <w:proofErr w:type="spellStart"/>
       <w:r>
         <w:t>eather</w:t>
       </w:r>
       <w:proofErr w:type="spellEnd"/>
+      <w:proofErr w:type="gramEnd"/>
       <w:r>
         <w:t xml:space="preserve"> industry, poachers no longer had an incentive </w:t>
       </w:r>
@@ -402,8 +429,21 @@
       </w:r>
     </w:p>
     <w:p>
-      <w:r>
-        <w:t xml:space="preserve">surely, can’t apply to </w:t>
+      <w:proofErr w:type="gramStart"/>
+      <w:r>
+        <w:t>surely</w:t>
+      </w:r>
+      <w:proofErr w:type="gramEnd"/>
+      <w:r>
+        <w:t xml:space="preserve">, </w:t>
+      </w:r>
+      <w:proofErr w:type="gramStart"/>
+      <w:r>
+        <w:t>can’t</w:t>
+      </w:r>
+      <w:proofErr w:type="gramEnd"/>
+      <w:r>
+        <w:t xml:space="preserve"> apply to </w:t>
       </w:r>
       <w:r>
         <w:t>other endangered species such as elephant</w:t>
@@ -575,8 +615,13 @@
       <w:r>
         <w:t xml:space="preserve">has never gone away </w:t>
       </w:r>
-      <w:r>
-        <w:t xml:space="preserve">and, </w:t>
+      <w:proofErr w:type="gramStart"/>
+      <w:r>
+        <w:t>and,</w:t>
+      </w:r>
+      <w:proofErr w:type="gramEnd"/>
+      <w:r>
+        <w:t xml:space="preserve"> </w:t>
       </w:r>
       <w:r>
         <w:t xml:space="preserve">being generous, the </w:t>
@@ -707,7 +752,15 @@
         <w:t xml:space="preserve"> from the fact that some countries even punished </w:t>
       </w:r>
       <w:r>
-        <w:t>poaching by death.  If capital punishment doesn’t act as a deterrent to murder w</w:t>
+        <w:t xml:space="preserve">poaching by death.  If capital punishment doesn’t act as a deterrent to </w:t>
+      </w:r>
+      <w:proofErr w:type="gramStart"/>
+      <w:r>
+        <w:t>murder</w:t>
+      </w:r>
+      <w:proofErr w:type="gramEnd"/>
+      <w:r>
+        <w:t xml:space="preserve"> w</w:t>
       </w:r>
       <w:r>
         <w:t>hich set of new laws is going to make the criminal suddenly decide the risk isn’t worth it?</w:t>
@@ -716,7 +769,15 @@
         <w:t xml:space="preserve">  </w:t>
       </w:r>
       <w:r>
-        <w:t xml:space="preserve">Donations to other entities is even more ineffectual.  As discussed above </w:t>
+        <w:t xml:space="preserve">Donations to other entities </w:t>
+      </w:r>
+      <w:proofErr w:type="gramStart"/>
+      <w:r>
+        <w:t>is</w:t>
+      </w:r>
+      <w:proofErr w:type="gramEnd"/>
+      <w:r>
+        <w:t xml:space="preserve"> even more ineffectual.  As discussed above </w:t>
       </w:r>
       <w:r>
         <w:t xml:space="preserve">on </w:t>
@@ -736,7 +797,15 @@
         <w:t xml:space="preserve">Good puts volunteering in the final category.  She suggests that </w:t>
       </w:r>
       <w:r>
-        <w:t>the average person can volunteer to help either the indirect efforts (petitioning, messaging, lobbying, etc.) or the direct efforts (</w:t>
+        <w:t xml:space="preserve">the average person can volunteer to help either the indirect efforts (petitioning, messaging, lobbying, etc.) or </w:t>
+      </w:r>
+      <w:proofErr w:type="gramStart"/>
+      <w:r>
+        <w:t>the direct</w:t>
+      </w:r>
+      <w:proofErr w:type="gramEnd"/>
+      <w:r>
+        <w:t xml:space="preserve"> efforts (</w:t>
       </w:r>
       <w:r>
         <w:t xml:space="preserve">patrolling and protecting).  </w:t>
@@ -745,7 +814,15 @@
         <w:t>T</w:t>
       </w:r>
       <w:r>
-        <w:t xml:space="preserve">he same critiques leveled for the first two categories apply here.  </w:t>
+        <w:t xml:space="preserve">he same critiques </w:t>
+      </w:r>
+      <w:proofErr w:type="gramStart"/>
+      <w:r>
+        <w:t>leveled</w:t>
+      </w:r>
+      <w:proofErr w:type="gramEnd"/>
+      <w:r>
+        <w:t xml:space="preserve"> for the first two categories apply here.  </w:t>
       </w:r>
       <w:r>
         <w:t>No government agency will benefit from volunteers in enforcing weapons trafficking and, I suspect, no</w:t>
@@ -828,7 +905,15 @@
         <w:t>ensure that the herd is well cared for and in no danger of going extinct.</w:t>
       </w:r>
       <w:r>
-        <w:t xml:space="preserve">  That someone will police the lands with </w:t>
+        <w:t xml:space="preserve">  That someone will police the </w:t>
+      </w:r>
+      <w:proofErr w:type="gramStart"/>
+      <w:r>
+        <w:t>lands</w:t>
+      </w:r>
+      <w:proofErr w:type="gramEnd"/>
+      <w:r>
+        <w:t xml:space="preserve"> with </w:t>
       </w:r>
       <w:r>
         <w:t xml:space="preserve">vigor and resources unmatched by the government rangers because that someone will have a vested interest </w:t>
@@ -863,7 +948,7 @@
 </file>
 
 <file path=word/styles.xml><?xml version="1.0" encoding="utf-8"?>
-<w:styles xmlns:mc="http://schemas.openxmlformats.org/markup-compatibility/2006" xmlns:r="http://schemas.openxmlformats.org/officeDocument/2006/relationships" xmlns:w="http://schemas.openxmlformats.org/wordprocessingml/2006/main" xmlns:w14="http://schemas.microsoft.com/office/word/2010/wordml" xmlns:w15="http://schemas.microsoft.com/office/word/2012/wordml" xmlns:w16cex="http://schemas.microsoft.com/office/word/2018/wordml/cex" xmlns:w16cid="http://schemas.microsoft.com/office/word/2016/wordml/cid" xmlns:w16="http://schemas.microsoft.com/office/word/2018/wordml" xmlns:w16sdtdh="http://schemas.microsoft.com/office/word/2020/wordml/sdtdatahash" xmlns:w16se="http://schemas.microsoft.com/office/word/2015/wordml/symex" mc:Ignorable="w14 w15 w16se w16cid w16 w16cex w16sdtdh">
+<w:styles xmlns:mc="http://schemas.openxmlformats.org/markup-compatibility/2006" xmlns:r="http://schemas.openxmlformats.org/officeDocument/2006/relationships" xmlns:w="http://schemas.openxmlformats.org/wordprocessingml/2006/main" xmlns:w14="http://schemas.microsoft.com/office/word/2010/wordml" xmlns:w15="http://schemas.microsoft.com/office/word/2012/wordml" xmlns:w16cex="http://schemas.microsoft.com/office/word/2018/wordml/cex" xmlns:w16cid="http://schemas.microsoft.com/office/word/2016/wordml/cid" xmlns:w16="http://schemas.microsoft.com/office/word/2018/wordml" xmlns:w16du="http://schemas.microsoft.com/office/word/2023/wordml/word16du" xmlns:w16sdtdh="http://schemas.microsoft.com/office/word/2020/wordml/sdtdatahash" xmlns:w16sdtfl="http://schemas.microsoft.com/office/word/2024/wordml/sdtformatlock" xmlns:w16se="http://schemas.microsoft.com/office/word/2015/wordml/symex" mc:Ignorable="w14 w15 w16se w16cid w16 w16cex w16sdtdh w16sdtfl w16du">
   <w:docDefaults>
     <w:rPrDefault>
       <w:rPr>
@@ -1261,10 +1346,30 @@
     <w:name w:val="Normal"/>
     <w:qFormat/>
   </w:style>
+  <w:style w:type="paragraph" w:styleId="Heading1">
+    <w:name w:val="heading 1"/>
+    <w:basedOn w:val="Normal"/>
+    <w:next w:val="Normal"/>
+    <w:link w:val="Heading1Char"/>
+    <w:uiPriority w:val="9"/>
+    <w:qFormat/>
+    <w:rsid w:val="003B2AD3"/>
+    <w:pPr>
+      <w:keepNext/>
+      <w:keepLines/>
+      <w:spacing w:before="240" w:after="0"/>
+      <w:outlineLvl w:val="0"/>
+    </w:pPr>
+    <w:rPr>
+      <w:rFonts w:asciiTheme="majorHAnsi" w:eastAsiaTheme="majorEastAsia" w:hAnsiTheme="majorHAnsi" w:cstheme="majorBidi"/>
+      <w:color w:val="2F5496" w:themeColor="accent1" w:themeShade="BF"/>
+      <w:sz w:val="32"/>
+      <w:szCs w:val="32"/>
+    </w:rPr>
+  </w:style>
   <w:style w:type="character" w:default="1" w:styleId="DefaultParagraphFont">
     <w:name w:val="Default Paragraph Font"/>
     <w:uiPriority w:val="1"/>
-    <w:semiHidden/>
     <w:unhideWhenUsed/>
   </w:style>
   <w:style w:type="table" w:default="1" w:styleId="TableNormal">
@@ -1309,6 +1414,19 @@
     <w:rPr>
       <w:color w:val="605E5C"/>
       <w:shd w:val="clear" w:color="auto" w:fill="E1DFDD"/>
+    </w:rPr>
+  </w:style>
+  <w:style w:type="character" w:customStyle="1" w:styleId="Heading1Char">
+    <w:name w:val="Heading 1 Char"/>
+    <w:basedOn w:val="DefaultParagraphFont"/>
+    <w:link w:val="Heading1"/>
+    <w:uiPriority w:val="9"/>
+    <w:rsid w:val="003B2AD3"/>
+    <w:rPr>
+      <w:rFonts w:asciiTheme="majorHAnsi" w:eastAsiaTheme="majorEastAsia" w:hAnsiTheme="majorHAnsi" w:cstheme="majorBidi"/>
+      <w:color w:val="2F5496" w:themeColor="accent1" w:themeShade="BF"/>
+      <w:sz w:val="32"/>
+      <w:szCs w:val="32"/>
     </w:rPr>
   </w:style>
 </w:styles>
